--- a/public/dist/files/Okumu Justine Docs.docx
+++ b/public/dist/files/Okumu Justine Docs.docx
@@ -528,7 +528,7 @@
                 <w:p>
                   <w:pPr>
                     <w:rPr>
-                      <w:rStyle w:val="documenticonSvg"/>
+                      <w:rStyle w:val="documenticoTxt"/>
                       <w:rFonts w:ascii="Open Sans" w:eastAsia="Open Sans" w:hAnsi="Open Sans" w:cs="Open Sans"/>
                       <w:color w:val="000000"/>
                       <w:sz w:val="22"/>
@@ -567,6 +567,38 @@
                   </w:r>
                   <w:r>
                     <w:rPr>
+                      <w:rStyle w:val="span"/>
+                      <w:rFonts w:ascii="Open Sans" w:eastAsia="Open Sans" w:hAnsi="Open Sans" w:cs="Open Sans"/>
+                      <w:color w:val="000000"/>
+                      <w:sz w:val="22"/>
+                      <w:szCs w:val="22"/>
+                    </w:rPr>
+                    <w:t xml:space="preserve"> (Kireka - along </w:t>
+                  </w:r>
+                  <w:proofErr w:type="spellStart"/>
+                  <w:r>
+                    <w:rPr>
+                      <w:rStyle w:val="span"/>
+                      <w:rFonts w:ascii="Open Sans" w:eastAsia="Open Sans" w:hAnsi="Open Sans" w:cs="Open Sans"/>
+                      <w:color w:val="000000"/>
+                      <w:sz w:val="22"/>
+                      <w:szCs w:val="22"/>
+                    </w:rPr>
+                    <w:t>Kabaka</w:t>
+                  </w:r>
+                  <w:proofErr w:type="spellEnd"/>
+                  <w:r>
+                    <w:rPr>
+                      <w:rStyle w:val="span"/>
+                      <w:rFonts w:ascii="Open Sans" w:eastAsia="Open Sans" w:hAnsi="Open Sans" w:cs="Open Sans"/>
+                      <w:color w:val="000000"/>
+                      <w:sz w:val="22"/>
+                      <w:szCs w:val="22"/>
+                    </w:rPr>
+                    <w:t xml:space="preserve"> Road)</w:t>
+                  </w:r>
+                  <w:r>
+                    <w:rPr>
                       <w:rStyle w:val="documenticoTxt"/>
                       <w:rFonts w:ascii="Open Sans" w:eastAsia="Open Sans" w:hAnsi="Open Sans" w:cs="Open Sans"/>
                       <w:color w:val="000000"/>
@@ -574,6 +606,38 @@
                       <w:szCs w:val="22"/>
                     </w:rPr>
                     <w:t xml:space="preserve"> </w:t>
+                  </w:r>
+                </w:p>
+                <w:p>
+                  <w:pPr>
+                    <w:rPr>
+                      <w:rStyle w:val="documenticonSvg"/>
+                      <w:rFonts w:ascii="Open Sans" w:eastAsia="Open Sans" w:hAnsi="Open Sans" w:cs="Open Sans"/>
+                      <w:color w:val="000000"/>
+                      <w:sz w:val="22"/>
+                      <w:szCs w:val="22"/>
+                    </w:rPr>
+                  </w:pPr>
+                </w:p>
+                <w:p>
+                  <w:pPr>
+                    <w:rPr>
+                      <w:rStyle w:val="documenticonSvg"/>
+                      <w:rFonts w:ascii="Open Sans" w:eastAsia="Open Sans" w:hAnsi="Open Sans" w:cs="Open Sans"/>
+                      <w:color w:val="000000"/>
+                      <w:sz w:val="22"/>
+                      <w:szCs w:val="22"/>
+                    </w:rPr>
+                  </w:pPr>
+                  <w:r>
+                    <w:rPr>
+                      <w:rStyle w:val="documenticonSvg"/>
+                      <w:rFonts w:ascii="Open Sans" w:eastAsia="Open Sans" w:hAnsi="Open Sans" w:cs="Open Sans"/>
+                      <w:color w:val="000000"/>
+                      <w:sz w:val="22"/>
+                      <w:szCs w:val="22"/>
+                    </w:rPr>
+                    <w:t>Birthdate – 15/Nov/1995</w:t>
                   </w:r>
                 </w:p>
               </w:tc>
@@ -2743,18 +2807,7 @@
                 <w:szCs w:val="22"/>
               </w:rPr>
               <w:lastRenderedPageBreak/>
-              <w:t>React JS shopping cart integrator</w:t>
-            </w:r>
-            <w:r>
-              <w:rPr>
-                <w:rStyle w:val="documenttxtItl"/>
-                <w:rFonts w:ascii="Open Sans" w:eastAsia="Open Sans" w:hAnsi="Open Sans" w:cs="Open Sans"/>
-                <w:b/>
-                <w:color w:val="000000"/>
-                <w:sz w:val="22"/>
-                <w:szCs w:val="22"/>
-              </w:rPr>
-              <w:t xml:space="preserve"> </w:t>
+              <w:t xml:space="preserve">React JS shopping cart integrator </w:t>
             </w:r>
             <w:r>
               <w:rPr>

--- a/public/dist/files/Okumu Justine Docs.docx
+++ b/public/dist/files/Okumu Justine Docs.docx
@@ -46,7 +46,6 @@
                 <w:color w:val="000000"/>
               </w:rPr>
             </w:pPr>
-            <w:bookmarkStart w:id="0" w:name="_GoBack"/>
             <w:proofErr w:type="spellStart"/>
             <w:r>
               <w:rPr>
@@ -1298,7 +1297,7 @@
             <w:pPr>
               <w:pStyle w:val="documentsinglecolumnjobtitle"/>
               <w:spacing w:line="280" w:lineRule="atLeast"/>
-              <w:ind w:left="400" w:right="200"/>
+              <w:ind w:right="200"/>
               <w:rPr>
                 <w:rStyle w:val="documentparentContainerrightBox"/>
                 <w:rFonts w:ascii="Open Sans" w:eastAsia="Open Sans" w:hAnsi="Open Sans" w:cs="Open Sans"/>
@@ -1315,14 +1314,341 @@
                 <w:bCs/>
                 <w:color w:val="000000"/>
               </w:rPr>
-              <w:t>FULL STACK Software DEVELOPER</w:t>
-            </w:r>
-          </w:p>
-          <w:p>
-            <w:pPr>
+              <w:t xml:space="preserve">     SOFTWARE ENGINEER </w:t>
+            </w:r>
+            <w:r>
+              <w:rPr>
+                <w:rStyle w:val="documentparentContainerrightBox"/>
+                <w:rFonts w:ascii="Open Sans" w:eastAsia="Open Sans" w:hAnsi="Open Sans" w:cs="Open Sans"/>
+                <w:b/>
+                <w:bCs/>
+                <w:color w:val="000000"/>
+              </w:rPr>
+              <w:t>(</w:t>
+            </w:r>
+            <w:r>
+              <w:rPr>
+                <w:rStyle w:val="documentparentContainerrightBox"/>
+                <w:rFonts w:ascii="Open Sans" w:eastAsia="Open Sans" w:hAnsi="Open Sans" w:cs="Open Sans"/>
+                <w:b/>
+                <w:bCs/>
+                <w:color w:val="000000"/>
+              </w:rPr>
+              <w:t>REMOTE</w:t>
+            </w:r>
+            <w:r>
+              <w:rPr>
+                <w:rStyle w:val="documentparentContainerrightBox"/>
+                <w:rFonts w:ascii="Open Sans" w:eastAsia="Open Sans" w:hAnsi="Open Sans" w:cs="Open Sans"/>
+                <w:b/>
+                <w:bCs/>
+                <w:color w:val="000000"/>
+              </w:rPr>
+              <w:t>)</w:t>
+            </w:r>
+          </w:p>
+          <w:p>
+            <w:pPr>
+              <w:spacing w:line="240" w:lineRule="auto"/>
+              <w:rPr>
+                <w:rStyle w:val="documenttxtItl"/>
+                <w:rFonts w:ascii="Open Sans" w:eastAsia="Open Sans" w:hAnsi="Open Sans" w:cs="Open Sans"/>
+                <w:color w:val="000000"/>
+                <w:sz w:val="22"/>
+                <w:szCs w:val="22"/>
+              </w:rPr>
+            </w:pPr>
+            <w:r>
+              <w:rPr>
+                <w:rStyle w:val="documenttxtItl"/>
+                <w:rFonts w:ascii="Open Sans" w:eastAsia="Open Sans" w:hAnsi="Open Sans" w:cs="Open Sans"/>
+                <w:color w:val="000000"/>
+                <w:sz w:val="22"/>
+                <w:szCs w:val="22"/>
+              </w:rPr>
+              <w:t xml:space="preserve">     </w:t>
+            </w:r>
+            <w:proofErr w:type="spellStart"/>
+            <w:r>
+              <w:rPr>
+                <w:rStyle w:val="documenttxtItl"/>
+                <w:rFonts w:ascii="Open Sans" w:eastAsia="Open Sans" w:hAnsi="Open Sans" w:cs="Open Sans"/>
+                <w:color w:val="000000"/>
+                <w:sz w:val="22"/>
+                <w:szCs w:val="22"/>
+              </w:rPr>
+              <w:t>Waya</w:t>
+            </w:r>
+            <w:proofErr w:type="spellEnd"/>
+            <w:r>
+              <w:rPr>
+                <w:rStyle w:val="documenttxtItl"/>
+                <w:rFonts w:ascii="Open Sans" w:eastAsia="Open Sans" w:hAnsi="Open Sans" w:cs="Open Sans"/>
+                <w:color w:val="000000"/>
+                <w:sz w:val="22"/>
+                <w:szCs w:val="22"/>
+              </w:rPr>
+              <w:t xml:space="preserve"> Money </w:t>
+            </w:r>
+            <w:r>
+              <w:rPr>
+                <w:rStyle w:val="documenttxtItl"/>
+                <w:rFonts w:ascii="Open Sans" w:eastAsia="Open Sans" w:hAnsi="Open Sans" w:cs="Open Sans"/>
+                <w:color w:val="000000"/>
+                <w:sz w:val="22"/>
+                <w:szCs w:val="22"/>
+              </w:rPr>
+              <w:t>(</w:t>
+            </w:r>
+            <w:hyperlink r:id="rId10" w:history="1">
+              <w:r>
+                <w:rPr>
+                  <w:rStyle w:val="Hyperlink"/>
+                  <w:rFonts w:ascii="Open Sans" w:eastAsia="Open Sans" w:hAnsi="Open Sans" w:cs="Open Sans"/>
+                  <w:sz w:val="22"/>
+                  <w:szCs w:val="22"/>
+                </w:rPr>
+                <w:t>https://www.wayamoney.com/</w:t>
+              </w:r>
+            </w:hyperlink>
+            <w:r>
+              <w:rPr>
+                <w:rStyle w:val="documenttxtItl"/>
+                <w:rFonts w:ascii="Open Sans" w:eastAsia="Open Sans" w:hAnsi="Open Sans" w:cs="Open Sans"/>
+                <w:color w:val="000000"/>
+                <w:sz w:val="22"/>
+                <w:szCs w:val="22"/>
+              </w:rPr>
+              <w:t xml:space="preserve"> )</w:t>
+            </w:r>
+            <w:r>
+              <w:rPr>
+                <w:rStyle w:val="span"/>
+                <w:rFonts w:ascii="Open Sans" w:eastAsia="Open Sans" w:hAnsi="Open Sans" w:cs="Open Sans"/>
+                <w:color w:val="000000"/>
+                <w:sz w:val="22"/>
+                <w:szCs w:val="22"/>
+              </w:rPr>
+              <w:t xml:space="preserve">,  </w:t>
+            </w:r>
+            <w:r>
+              <w:rPr>
+                <w:rFonts w:ascii="Helvetica Neue" w:hAnsi="Helvetica Neue"/>
+                <w:sz w:val="21"/>
+                <w:szCs w:val="21"/>
+                <w:shd w:val="clear" w:color="auto" w:fill="FFFFFF"/>
+              </w:rPr>
+              <w:t>Accra, Ghana</w:t>
+            </w:r>
+            <w:r>
+              <w:t xml:space="preserve"> </w:t>
+            </w:r>
+            <w:r>
+              <w:rPr>
+                <w:rStyle w:val="documenttxtItl"/>
+                <w:rFonts w:ascii="Open Sans" w:eastAsia="Open Sans" w:hAnsi="Open Sans" w:cs="Open Sans"/>
+                <w:color w:val="000000"/>
+                <w:sz w:val="22"/>
+                <w:szCs w:val="22"/>
+              </w:rPr>
+              <w:t>/</w:t>
+            </w:r>
+          </w:p>
+          <w:p>
+            <w:pPr>
+              <w:spacing w:line="240" w:lineRule="auto"/>
+              <w:rPr>
+                <w:rStyle w:val="documenttxtItl"/>
+                <w:i w:val="0"/>
+                <w:iCs w:val="0"/>
+              </w:rPr>
+            </w:pPr>
+            <w:r>
+              <w:rPr>
+                <w:rStyle w:val="documenttxtItl"/>
+                <w:rFonts w:ascii="Open Sans" w:eastAsia="Open Sans" w:hAnsi="Open Sans" w:cs="Open Sans"/>
+                <w:color w:val="000000"/>
+                <w:sz w:val="22"/>
+                <w:szCs w:val="22"/>
+              </w:rPr>
+              <w:t xml:space="preserve">      </w:t>
+            </w:r>
+            <w:r>
+              <w:rPr>
+                <w:rStyle w:val="documenttxtItl"/>
+                <w:rFonts w:ascii="Open Sans" w:eastAsia="Open Sans" w:hAnsi="Open Sans" w:cs="Open Sans"/>
+                <w:color w:val="000000"/>
+                <w:sz w:val="22"/>
+                <w:szCs w:val="22"/>
+              </w:rPr>
+              <w:t xml:space="preserve"> </w:t>
+            </w:r>
+            <w:proofErr w:type="gramStart"/>
+            <w:r>
+              <w:rPr>
+                <w:rStyle w:val="documenttxtItl"/>
+                <w:rFonts w:ascii="Open Sans" w:eastAsia="Open Sans" w:hAnsi="Open Sans" w:cs="Open Sans"/>
+                <w:color w:val="000000"/>
+                <w:sz w:val="22"/>
+                <w:szCs w:val="22"/>
+              </w:rPr>
+              <w:t xml:space="preserve">Oct </w:t>
+            </w:r>
+            <w:r>
+              <w:rPr>
+                <w:rStyle w:val="documenttxtItl"/>
+                <w:rFonts w:ascii="Open Sans" w:eastAsia="Open Sans" w:hAnsi="Open Sans" w:cs="Open Sans"/>
+                <w:color w:val="000000"/>
+                <w:sz w:val="22"/>
+                <w:szCs w:val="22"/>
+              </w:rPr>
+              <w:t xml:space="preserve"> 2021</w:t>
+            </w:r>
+            <w:proofErr w:type="gramEnd"/>
+            <w:r>
+              <w:rPr>
+                <w:rStyle w:val="span"/>
+                <w:rFonts w:ascii="Open Sans" w:eastAsia="Open Sans" w:hAnsi="Open Sans" w:cs="Open Sans"/>
+                <w:color w:val="000000"/>
+                <w:sz w:val="22"/>
+                <w:szCs w:val="22"/>
+              </w:rPr>
+              <w:t xml:space="preserve"> - </w:t>
+            </w:r>
+            <w:r>
+              <w:rPr>
+                <w:rStyle w:val="span"/>
+                <w:rFonts w:ascii="Open Sans" w:eastAsia="Open Sans" w:hAnsi="Open Sans" w:cs="Open Sans"/>
+                <w:color w:val="000000"/>
+                <w:sz w:val="22"/>
+                <w:szCs w:val="22"/>
+              </w:rPr>
+              <w:t xml:space="preserve">  </w:t>
+            </w:r>
+            <w:r>
+              <w:rPr>
+                <w:rStyle w:val="documenttxtItl"/>
+                <w:rFonts w:ascii="Open Sans" w:eastAsia="Open Sans" w:hAnsi="Open Sans" w:cs="Open Sans"/>
+                <w:color w:val="000000"/>
+                <w:sz w:val="22"/>
+                <w:szCs w:val="22"/>
+              </w:rPr>
+              <w:t>Present</w:t>
+            </w:r>
+          </w:p>
+          <w:p>
+            <w:pPr>
+              <w:pStyle w:val="documentli"/>
+              <w:numPr>
+                <w:ilvl w:val="0"/>
+                <w:numId w:val="1"/>
+              </w:numPr>
+              <w:spacing w:line="280" w:lineRule="atLeast"/>
+              <w:ind w:left="900" w:right="200" w:hanging="301"/>
+              <w:rPr>
+                <w:rStyle w:val="documentparentContainerrightBox"/>
+                <w:rFonts w:ascii="Open Sans" w:eastAsia="Open Sans" w:hAnsi="Open Sans" w:cs="Open Sans"/>
+                <w:color w:val="000000"/>
+                <w:sz w:val="22"/>
+                <w:szCs w:val="22"/>
+              </w:rPr>
+            </w:pPr>
+            <w:r>
+              <w:rPr>
+                <w:rStyle w:val="documentparentContainerrightBox"/>
+                <w:rFonts w:ascii="Open Sans" w:eastAsia="Open Sans" w:hAnsi="Open Sans" w:cs="Open Sans"/>
+                <w:color w:val="000000"/>
+                <w:sz w:val="22"/>
+                <w:szCs w:val="22"/>
+              </w:rPr>
+              <w:t xml:space="preserve">Developing APIs for financial transaction </w:t>
+            </w:r>
+            <w:r>
+              <w:rPr>
+                <w:rStyle w:val="documentparentContainerrightBox"/>
+                <w:rFonts w:ascii="Open Sans" w:eastAsia="Open Sans" w:hAnsi="Open Sans" w:cs="Open Sans"/>
+                <w:color w:val="000000"/>
+                <w:sz w:val="22"/>
+                <w:szCs w:val="22"/>
+              </w:rPr>
+              <w:t>across four (4</w:t>
+            </w:r>
+            <w:bookmarkStart w:id="0" w:name="_GoBack"/>
+            <w:bookmarkEnd w:id="0"/>
+            <w:r>
+              <w:rPr>
+                <w:rStyle w:val="documentparentContainerrightBox"/>
+                <w:rFonts w:ascii="Open Sans" w:eastAsia="Open Sans" w:hAnsi="Open Sans" w:cs="Open Sans"/>
+                <w:color w:val="000000"/>
+                <w:sz w:val="22"/>
+                <w:szCs w:val="22"/>
+              </w:rPr>
+              <w:t>) countries currently (NIGERIA, KENYA, GHANA and UGANDA)</w:t>
+            </w:r>
+            <w:r>
+              <w:rPr>
+                <w:rStyle w:val="documentparentContainerrightBox"/>
+                <w:rFonts w:ascii="Open Sans" w:eastAsia="Open Sans" w:hAnsi="Open Sans" w:cs="Open Sans"/>
+                <w:color w:val="000000"/>
+                <w:sz w:val="22"/>
+                <w:szCs w:val="22"/>
+              </w:rPr>
+              <w:t xml:space="preserve"> </w:t>
+            </w:r>
+          </w:p>
+          <w:p>
+            <w:pPr>
+              <w:pStyle w:val="documentsinglecolumnjobtitle"/>
               <w:spacing w:line="280" w:lineRule="atLeast"/>
               <w:ind w:left="400" w:right="200"/>
               <w:rPr>
+                <w:rStyle w:val="documentparentContainerrightBox"/>
+                <w:rFonts w:ascii="Open Sans" w:eastAsia="Open Sans" w:hAnsi="Open Sans" w:cs="Open Sans"/>
+                <w:b/>
+                <w:bCs/>
+                <w:color w:val="000000"/>
+              </w:rPr>
+            </w:pPr>
+          </w:p>
+          <w:p>
+            <w:pPr>
+              <w:pStyle w:val="documentsinglecolumnjobtitle"/>
+              <w:spacing w:line="280" w:lineRule="atLeast"/>
+              <w:ind w:left="400" w:right="200"/>
+              <w:rPr>
+                <w:rStyle w:val="documentparentContainerrightBox"/>
+                <w:rFonts w:ascii="Open Sans" w:eastAsia="Open Sans" w:hAnsi="Open Sans" w:cs="Open Sans"/>
+                <w:b/>
+                <w:bCs/>
+                <w:color w:val="000000"/>
+              </w:rPr>
+            </w:pPr>
+            <w:r>
+              <w:rPr>
+                <w:rStyle w:val="documentparentContainerrightBox"/>
+                <w:rFonts w:ascii="Open Sans" w:eastAsia="Open Sans" w:hAnsi="Open Sans" w:cs="Open Sans"/>
+                <w:b/>
+                <w:bCs/>
+                <w:color w:val="000000"/>
+              </w:rPr>
+              <w:t xml:space="preserve">Software </w:t>
+            </w:r>
+            <w:r>
+              <w:rPr>
+                <w:rStyle w:val="documentparentContainerrightBox"/>
+                <w:rFonts w:ascii="Open Sans" w:eastAsia="Open Sans" w:hAnsi="Open Sans" w:cs="Open Sans"/>
+                <w:b/>
+                <w:bCs/>
+                <w:color w:val="000000"/>
+              </w:rPr>
+              <w:t>ENGINEER (PART TIME REMOTE)</w:t>
+            </w:r>
+          </w:p>
+          <w:p>
+            <w:pPr>
+              <w:spacing w:line="280" w:lineRule="atLeast"/>
+              <w:ind w:left="400" w:right="200"/>
+              <w:rPr>
                 <w:rStyle w:val="documenttxtItl"/>
                 <w:rFonts w:ascii="Open Sans" w:eastAsia="Open Sans" w:hAnsi="Open Sans" w:cs="Open Sans"/>
                 <w:color w:val="000000"/>
@@ -1340,7 +1666,7 @@
               </w:rPr>
               <w:t>Climate Mind Non-Profit Organization (</w:t>
             </w:r>
-            <w:hyperlink r:id="rId10" w:history="1">
+            <w:hyperlink r:id="rId11" w:history="1">
               <w:r>
                 <w:rPr>
                   <w:rStyle w:val="Hyperlink"/>
@@ -1447,39 +1773,37 @@
                 <w:sz w:val="22"/>
                 <w:szCs w:val="22"/>
               </w:rPr>
-              <w:t>Volunteering and preforming a full stack software developer role with React</w:t>
-            </w:r>
-            <w:r>
-              <w:rPr>
-                <w:rStyle w:val="documentparentContainerrightBox"/>
-                <w:rFonts w:ascii="Open Sans" w:eastAsia="Open Sans" w:hAnsi="Open Sans" w:cs="Open Sans"/>
-                <w:color w:val="000000"/>
-                <w:sz w:val="22"/>
-                <w:szCs w:val="22"/>
-              </w:rPr>
-              <w:t xml:space="preserve"> </w:t>
-            </w:r>
-            <w:proofErr w:type="spellStart"/>
-            <w:r>
-              <w:rPr>
-                <w:rStyle w:val="documentparentContainerrightBox"/>
-                <w:rFonts w:ascii="Open Sans" w:eastAsia="Open Sans" w:hAnsi="Open Sans" w:cs="Open Sans"/>
-                <w:color w:val="000000"/>
-                <w:sz w:val="22"/>
-                <w:szCs w:val="22"/>
-              </w:rPr>
-              <w:t>Js</w:t>
-            </w:r>
-            <w:proofErr w:type="spellEnd"/>
-            <w:r>
-              <w:rPr>
-                <w:rStyle w:val="documentparentContainerrightBox"/>
-                <w:rFonts w:ascii="Open Sans" w:eastAsia="Open Sans" w:hAnsi="Open Sans" w:cs="Open Sans"/>
-                <w:color w:val="000000"/>
-                <w:sz w:val="22"/>
-                <w:szCs w:val="22"/>
-              </w:rPr>
-              <w:t>, Flask, Typescript, and Material UI</w:t>
+              <w:t>Pe</w:t>
+            </w:r>
+            <w:r>
+              <w:rPr>
+                <w:rStyle w:val="documentparentContainerrightBox"/>
+                <w:rFonts w:ascii="Open Sans" w:eastAsia="Open Sans" w:hAnsi="Open Sans" w:cs="Open Sans"/>
+                <w:color w:val="000000"/>
+                <w:sz w:val="22"/>
+                <w:szCs w:val="22"/>
+              </w:rPr>
+              <w:t xml:space="preserve">rforming a full stack software developer role with </w:t>
+            </w:r>
+            <w:r>
+              <w:rPr>
+                <w:rStyle w:val="documentparentContainerrightBox"/>
+                <w:rFonts w:ascii="Open Sans" w:eastAsia="Open Sans" w:hAnsi="Open Sans" w:cs="Open Sans"/>
+                <w:color w:val="000000"/>
+                <w:sz w:val="22"/>
+                <w:szCs w:val="22"/>
+              </w:rPr>
+              <w:t>Python</w:t>
+            </w:r>
+            <w:r>
+              <w:rPr>
+                <w:rStyle w:val="documentparentContainerrightBox"/>
+                <w:rFonts w:ascii="Open Sans" w:eastAsia="Open Sans" w:hAnsi="Open Sans" w:cs="Open Sans"/>
+                <w:color w:val="000000"/>
+                <w:sz w:val="22"/>
+                <w:szCs w:val="22"/>
+              </w:rPr>
+              <w:t>, Typescript, and Material UI</w:t>
             </w:r>
             <w:r>
               <w:rPr>
@@ -1551,7 +1875,7 @@
                 <w:bCs/>
                 <w:color w:val="000000"/>
               </w:rPr>
-              <w:t>Developer</w:t>
+              <w:t>ENGINEER</w:t>
             </w:r>
           </w:p>
           <w:p>
@@ -1588,7 +1912,7 @@
               </w:rPr>
               <w:t xml:space="preserve"> company limited (</w:t>
             </w:r>
-            <w:hyperlink r:id="rId11" w:history="1">
+            <w:hyperlink r:id="rId12" w:history="1">
               <w:r>
                 <w:rPr>
                   <w:rStyle w:val="Hyperlink"/>
@@ -1679,17 +2003,34 @@
                 <w:sz w:val="22"/>
                 <w:szCs w:val="22"/>
               </w:rPr>
-              <w:t xml:space="preserve"> - </w:t>
-            </w:r>
-            <w:r>
-              <w:rPr>
-                <w:rStyle w:val="documenttxtItl"/>
-                <w:rFonts w:ascii="Open Sans" w:eastAsia="Open Sans" w:hAnsi="Open Sans" w:cs="Open Sans"/>
-                <w:color w:val="000000"/>
-                <w:sz w:val="22"/>
-                <w:szCs w:val="22"/>
-              </w:rPr>
-              <w:t>Present</w:t>
+              <w:t xml:space="preserve"> </w:t>
+            </w:r>
+            <w:r>
+              <w:rPr>
+                <w:rStyle w:val="span"/>
+                <w:rFonts w:ascii="Open Sans" w:eastAsia="Open Sans" w:hAnsi="Open Sans" w:cs="Open Sans"/>
+                <w:color w:val="000000"/>
+                <w:sz w:val="22"/>
+                <w:szCs w:val="22"/>
+              </w:rPr>
+              <w:t>–</w:t>
+            </w:r>
+            <w:r>
+              <w:rPr>
+                <w:rStyle w:val="span"/>
+                <w:rFonts w:ascii="Open Sans" w:eastAsia="Open Sans" w:hAnsi="Open Sans" w:cs="Open Sans"/>
+                <w:color w:val="000000"/>
+                <w:sz w:val="22"/>
+                <w:szCs w:val="22"/>
+              </w:rPr>
+              <w:t xml:space="preserve"> </w:t>
+            </w:r>
+            <w:r>
+              <w:rPr>
+                <w:rStyle w:val="documenttxtItl"/>
+                <w:rFonts w:eastAsia="Open Sans"/>
+              </w:rPr>
+              <w:t>August 2021</w:t>
             </w:r>
           </w:p>
           <w:p>
@@ -1965,7 +2306,7 @@
               </w:rPr>
               <w:t xml:space="preserve"> Company Limited (</w:t>
             </w:r>
-            <w:hyperlink r:id="rId12" w:history="1">
+            <w:hyperlink r:id="rId13" w:history="1">
               <w:r>
                 <w:rPr>
                   <w:rStyle w:val="Hyperlink"/>
@@ -2301,7 +2642,7 @@
               </w:rPr>
               <w:t xml:space="preserve"> (</w:t>
             </w:r>
-            <w:hyperlink r:id="rId13" w:history="1">
+            <w:hyperlink r:id="rId14" w:history="1">
               <w:r>
                 <w:rPr>
                   <w:rStyle w:val="Hyperlink"/>
@@ -2503,7 +2844,7 @@
               </w:rPr>
               <w:t>(</w:t>
             </w:r>
-            <w:hyperlink r:id="rId14" w:history="1">
+            <w:hyperlink r:id="rId15" w:history="1">
               <w:r>
                 <w:rPr>
                   <w:rStyle w:val="Hyperlink"/>
@@ -2676,7 +3017,7 @@
               </w:rPr>
               <w:t>(</w:t>
             </w:r>
-            <w:hyperlink r:id="rId15" w:history="1">
+            <w:hyperlink r:id="rId16" w:history="1">
               <w:r>
                 <w:rPr>
                   <w:rStyle w:val="Hyperlink"/>
@@ -2806,7 +3147,6 @@
                 <w:sz w:val="22"/>
                 <w:szCs w:val="22"/>
               </w:rPr>
-              <w:lastRenderedPageBreak/>
               <w:t xml:space="preserve">React JS shopping cart integrator </w:t>
             </w:r>
             <w:r>
@@ -2819,7 +3159,7 @@
               </w:rPr>
               <w:t>(</w:t>
             </w:r>
-            <w:hyperlink r:id="rId16" w:history="1">
+            <w:hyperlink r:id="rId17" w:history="1">
               <w:r>
                 <w:rPr>
                   <w:rStyle w:val="Hyperlink"/>
@@ -3177,7 +3517,6 @@
         </w:tc>
       </w:tr>
     </w:tbl>
-    <w:bookmarkEnd w:id="0"/>
     <w:p>
       <w:pPr>
         <w:spacing w:line="20" w:lineRule="auto"/>

--- a/public/dist/files/Okumu Justine Docs.docx
+++ b/public/dist/files/Okumu Justine Docs.docx
@@ -43,23 +43,24 @@
               <w:rPr>
                 <w:rStyle w:val="span"/>
                 <w:rFonts w:ascii="Open Sans" w:eastAsia="Open Sans" w:hAnsi="Open Sans" w:cs="Open Sans"/>
-                <w:color w:val="000000"/>
-              </w:rPr>
-            </w:pPr>
-            <w:proofErr w:type="spellStart"/>
-            <w:r>
-              <w:rPr>
-                <w:rStyle w:val="span"/>
-                <w:rFonts w:ascii="Open Sans" w:eastAsia="Open Sans" w:hAnsi="Open Sans" w:cs="Open Sans"/>
+                <w:b/>
+                <w:color w:val="000000"/>
+              </w:rPr>
+            </w:pPr>
+            <w:r>
+              <w:rPr>
+                <w:rStyle w:val="span"/>
+                <w:rFonts w:ascii="Open Sans" w:eastAsia="Open Sans" w:hAnsi="Open Sans" w:cs="Open Sans"/>
+                <w:b/>
                 <w:color w:val="000000"/>
               </w:rPr>
               <w:t>Okumu</w:t>
             </w:r>
-            <w:proofErr w:type="spellEnd"/>
             <w:r>
               <w:rPr>
                 <w:rStyle w:val="documentparentContainerleftBox"/>
                 <w:rFonts w:ascii="Open Sans" w:eastAsia="Open Sans" w:hAnsi="Open Sans" w:cs="Open Sans"/>
+                <w:b/>
                 <w:color w:val="000000"/>
                 <w:shd w:val="clear" w:color="auto" w:fill="auto"/>
               </w:rPr>
@@ -69,6 +70,7 @@
               <w:rPr>
                 <w:rStyle w:val="span"/>
                 <w:rFonts w:ascii="Open Sans" w:eastAsia="Open Sans" w:hAnsi="Open Sans" w:cs="Open Sans"/>
+                <w:b/>
                 <w:color w:val="000000"/>
               </w:rPr>
               <w:t>Justine</w:t>
@@ -572,29 +574,7 @@
                       <w:sz w:val="22"/>
                       <w:szCs w:val="22"/>
                     </w:rPr>
-                    <w:t xml:space="preserve"> (Kireka - along </w:t>
-                  </w:r>
-                  <w:proofErr w:type="spellStart"/>
-                  <w:r>
-                    <w:rPr>
-                      <w:rStyle w:val="span"/>
-                      <w:rFonts w:ascii="Open Sans" w:eastAsia="Open Sans" w:hAnsi="Open Sans" w:cs="Open Sans"/>
-                      <w:color w:val="000000"/>
-                      <w:sz w:val="22"/>
-                      <w:szCs w:val="22"/>
-                    </w:rPr>
-                    <w:t>Kabaka</w:t>
-                  </w:r>
-                  <w:proofErr w:type="spellEnd"/>
-                  <w:r>
-                    <w:rPr>
-                      <w:rStyle w:val="span"/>
-                      <w:rFonts w:ascii="Open Sans" w:eastAsia="Open Sans" w:hAnsi="Open Sans" w:cs="Open Sans"/>
-                      <w:color w:val="000000"/>
-                      <w:sz w:val="22"/>
-                      <w:szCs w:val="22"/>
-                    </w:rPr>
-                    <w:t xml:space="preserve"> Road)</w:t>
+                    <w:t xml:space="preserve"> (Kireka - along Kabaka Road)</w:t>
                   </w:r>
                   <w:r>
                     <w:rPr>
@@ -1204,7 +1184,6 @@
                 <w:szCs w:val="22"/>
               </w:rPr>
             </w:pPr>
-            <w:proofErr w:type="spellStart"/>
             <w:r>
               <w:rPr>
                 <w:rStyle w:val="span"/>
@@ -1215,7 +1194,6 @@
               </w:rPr>
               <w:t>VueJS</w:t>
             </w:r>
-            <w:proofErr w:type="spellEnd"/>
           </w:p>
           <w:p>
             <w:pPr>
@@ -1314,7 +1292,7 @@
                 <w:bCs/>
                 <w:color w:val="000000"/>
               </w:rPr>
-              <w:t xml:space="preserve">     SOFTWARE ENGINEER </w:t>
+              <w:t xml:space="preserve">     SOFTWARE ENGINEER (</w:t>
             </w:r>
             <w:r>
               <w:rPr>
@@ -1324,7 +1302,7 @@
                 <w:bCs/>
                 <w:color w:val="000000"/>
               </w:rPr>
-              <w:t>(</w:t>
+              <w:t xml:space="preserve">FULLTIME </w:t>
             </w:r>
             <w:r>
               <w:rPr>
@@ -1334,17 +1312,7 @@
                 <w:bCs/>
                 <w:color w:val="000000"/>
               </w:rPr>
-              <w:t>REMOTE</w:t>
-            </w:r>
-            <w:r>
-              <w:rPr>
-                <w:rStyle w:val="documentparentContainerrightBox"/>
-                <w:rFonts w:ascii="Open Sans" w:eastAsia="Open Sans" w:hAnsi="Open Sans" w:cs="Open Sans"/>
-                <w:b/>
-                <w:bCs/>
-                <w:color w:val="000000"/>
-              </w:rPr>
-              <w:t>)</w:t>
+              <w:t>REMOTE)</w:t>
             </w:r>
           </w:p>
           <w:p>
@@ -1368,37 +1336,15 @@
               </w:rPr>
               <w:t xml:space="preserve">     </w:t>
             </w:r>
-            <w:proofErr w:type="spellStart"/>
-            <w:r>
-              <w:rPr>
-                <w:rStyle w:val="documenttxtItl"/>
-                <w:rFonts w:ascii="Open Sans" w:eastAsia="Open Sans" w:hAnsi="Open Sans" w:cs="Open Sans"/>
-                <w:color w:val="000000"/>
-                <w:sz w:val="22"/>
-                <w:szCs w:val="22"/>
-              </w:rPr>
-              <w:t>Waya</w:t>
-            </w:r>
-            <w:proofErr w:type="spellEnd"/>
-            <w:r>
-              <w:rPr>
-                <w:rStyle w:val="documenttxtItl"/>
-                <w:rFonts w:ascii="Open Sans" w:eastAsia="Open Sans" w:hAnsi="Open Sans" w:cs="Open Sans"/>
-                <w:color w:val="000000"/>
-                <w:sz w:val="22"/>
-                <w:szCs w:val="22"/>
-              </w:rPr>
-              <w:t xml:space="preserve"> Money </w:t>
-            </w:r>
-            <w:r>
-              <w:rPr>
-                <w:rStyle w:val="documenttxtItl"/>
-                <w:rFonts w:ascii="Open Sans" w:eastAsia="Open Sans" w:hAnsi="Open Sans" w:cs="Open Sans"/>
-                <w:color w:val="000000"/>
-                <w:sz w:val="22"/>
-                <w:szCs w:val="22"/>
-              </w:rPr>
-              <w:t>(</w:t>
+            <w:r>
+              <w:rPr>
+                <w:rStyle w:val="documenttxtItl"/>
+                <w:rFonts w:ascii="Open Sans" w:eastAsia="Open Sans" w:hAnsi="Open Sans" w:cs="Open Sans"/>
+                <w:color w:val="000000"/>
+                <w:sz w:val="22"/>
+                <w:szCs w:val="22"/>
+              </w:rPr>
+              <w:t>Waya Money (</w:t>
             </w:r>
             <w:hyperlink r:id="rId10" w:history="1">
               <w:r>
@@ -1481,49 +1427,17 @@
                 <w:sz w:val="22"/>
                 <w:szCs w:val="22"/>
               </w:rPr>
-              <w:t xml:space="preserve"> </w:t>
-            </w:r>
-            <w:proofErr w:type="gramStart"/>
-            <w:r>
-              <w:rPr>
-                <w:rStyle w:val="documenttxtItl"/>
-                <w:rFonts w:ascii="Open Sans" w:eastAsia="Open Sans" w:hAnsi="Open Sans" w:cs="Open Sans"/>
-                <w:color w:val="000000"/>
-                <w:sz w:val="22"/>
-                <w:szCs w:val="22"/>
-              </w:rPr>
-              <w:t xml:space="preserve">Oct </w:t>
-            </w:r>
-            <w:r>
-              <w:rPr>
-                <w:rStyle w:val="documenttxtItl"/>
-                <w:rFonts w:ascii="Open Sans" w:eastAsia="Open Sans" w:hAnsi="Open Sans" w:cs="Open Sans"/>
-                <w:color w:val="000000"/>
-                <w:sz w:val="22"/>
-                <w:szCs w:val="22"/>
-              </w:rPr>
-              <w:t xml:space="preserve"> 2021</w:t>
-            </w:r>
-            <w:proofErr w:type="gramEnd"/>
-            <w:r>
-              <w:rPr>
-                <w:rStyle w:val="span"/>
-                <w:rFonts w:ascii="Open Sans" w:eastAsia="Open Sans" w:hAnsi="Open Sans" w:cs="Open Sans"/>
-                <w:color w:val="000000"/>
-                <w:sz w:val="22"/>
-                <w:szCs w:val="22"/>
-              </w:rPr>
-              <w:t xml:space="preserve"> - </w:t>
-            </w:r>
-            <w:r>
-              <w:rPr>
-                <w:rStyle w:val="span"/>
-                <w:rFonts w:ascii="Open Sans" w:eastAsia="Open Sans" w:hAnsi="Open Sans" w:cs="Open Sans"/>
-                <w:color w:val="000000"/>
-                <w:sz w:val="22"/>
-                <w:szCs w:val="22"/>
-              </w:rPr>
-              <w:t xml:space="preserve">  </w:t>
+              <w:t xml:space="preserve"> Oct  2021</w:t>
+            </w:r>
+            <w:r>
+              <w:rPr>
+                <w:rStyle w:val="span"/>
+                <w:rFonts w:ascii="Open Sans" w:eastAsia="Open Sans" w:hAnsi="Open Sans" w:cs="Open Sans"/>
+                <w:color w:val="000000"/>
+                <w:sz w:val="22"/>
+                <w:szCs w:val="22"/>
+              </w:rPr>
+              <w:t xml:space="preserve"> -   </w:t>
             </w:r>
             <w:r>
               <w:rPr>
@@ -1571,19 +1485,7 @@
                 <w:sz w:val="22"/>
                 <w:szCs w:val="22"/>
               </w:rPr>
-              <w:t>across four (4</w:t>
-            </w:r>
-            <w:bookmarkStart w:id="0" w:name="_GoBack"/>
-            <w:bookmarkEnd w:id="0"/>
-            <w:r>
-              <w:rPr>
-                <w:rStyle w:val="documentparentContainerrightBox"/>
-                <w:rFonts w:ascii="Open Sans" w:eastAsia="Open Sans" w:hAnsi="Open Sans" w:cs="Open Sans"/>
-                <w:color w:val="000000"/>
-                <w:sz w:val="22"/>
-                <w:szCs w:val="22"/>
-              </w:rPr>
-              <w:t>) countries currently (NIGERIA, KENYA, GHANA and UGANDA)</w:t>
+              <w:t>across four (4) countries currently (NIGERIA, KENYA, GHANA and UGANDA)</w:t>
             </w:r>
             <w:r>
               <w:rPr>
@@ -1641,7 +1543,27 @@
                 <w:bCs/>
                 <w:color w:val="000000"/>
               </w:rPr>
-              <w:t>ENGINEER (PART TIME REMOTE)</w:t>
+              <w:t>ENGINEER (</w:t>
+            </w:r>
+            <w:r>
+              <w:rPr>
+                <w:rStyle w:val="documentparentContainerrightBox"/>
+                <w:rFonts w:ascii="Open Sans" w:eastAsia="Open Sans" w:hAnsi="Open Sans" w:cs="Open Sans"/>
+                <w:b/>
+                <w:bCs/>
+                <w:color w:val="000000"/>
+              </w:rPr>
+              <w:t>CONTRACT</w:t>
+            </w:r>
+            <w:r>
+              <w:rPr>
+                <w:rStyle w:val="documentparentContainerrightBox"/>
+                <w:rFonts w:ascii="Open Sans" w:eastAsia="Open Sans" w:hAnsi="Open Sans" w:cs="Open Sans"/>
+                <w:b/>
+                <w:bCs/>
+                <w:color w:val="000000"/>
+              </w:rPr>
+              <w:t xml:space="preserve"> REMOTE)</w:t>
             </w:r>
           </w:p>
           <w:p>
@@ -1725,27 +1647,17 @@
                 <w:sz w:val="22"/>
                 <w:szCs w:val="22"/>
               </w:rPr>
-              <w:t xml:space="preserve"> 2021</w:t>
-            </w:r>
-            <w:r>
-              <w:rPr>
-                <w:rStyle w:val="span"/>
-                <w:rFonts w:ascii="Open Sans" w:eastAsia="Open Sans" w:hAnsi="Open Sans" w:cs="Open Sans"/>
-                <w:color w:val="000000"/>
-                <w:sz w:val="22"/>
-                <w:szCs w:val="22"/>
-              </w:rPr>
-              <w:t xml:space="preserve"> - </w:t>
-            </w:r>
-            <w:r>
-              <w:rPr>
-                <w:rStyle w:val="documenttxtItl"/>
-                <w:rFonts w:ascii="Open Sans" w:eastAsia="Open Sans" w:hAnsi="Open Sans" w:cs="Open Sans"/>
-                <w:color w:val="000000"/>
-                <w:sz w:val="22"/>
-                <w:szCs w:val="22"/>
-              </w:rPr>
-              <w:t>Present</w:t>
+              <w:t xml:space="preserve"> 202</w:t>
+            </w:r>
+            <w:r>
+              <w:rPr>
+                <w:rStyle w:val="documenttxtItl"/>
+                <w:rFonts w:ascii="Open Sans" w:eastAsia="Open Sans" w:hAnsi="Open Sans" w:cs="Open Sans"/>
+                <w:color w:val="000000"/>
+                <w:sz w:val="22"/>
+                <w:szCs w:val="22"/>
+              </w:rPr>
+              <w:t>1 – Feb 2022</w:t>
             </w:r>
           </w:p>
           <w:p>
@@ -1877,6 +1789,26 @@
               </w:rPr>
               <w:t>ENGINEER</w:t>
             </w:r>
+            <w:r>
+              <w:rPr>
+                <w:rStyle w:val="documentparentContainerrightBox"/>
+                <w:rFonts w:ascii="Open Sans" w:eastAsia="Open Sans" w:hAnsi="Open Sans" w:cs="Open Sans"/>
+                <w:b/>
+                <w:bCs/>
+                <w:color w:val="000000"/>
+              </w:rPr>
+              <w:t xml:space="preserve"> </w:t>
+            </w:r>
+            <w:r>
+              <w:rPr>
+                <w:rStyle w:val="documentparentContainerrightBox"/>
+                <w:rFonts w:ascii="Open Sans" w:eastAsia="Open Sans" w:hAnsi="Open Sans" w:cs="Open Sans"/>
+                <w:b/>
+                <w:bCs/>
+                <w:color w:val="000000"/>
+              </w:rPr>
+              <w:t>(CONTRACT REMOTE)</w:t>
+            </w:r>
           </w:p>
           <w:p>
             <w:pPr>
@@ -1890,18 +1822,16 @@
                 <w:szCs w:val="22"/>
               </w:rPr>
             </w:pPr>
-            <w:proofErr w:type="spellStart"/>
-            <w:r>
-              <w:rPr>
-                <w:rStyle w:val="documenttxtItl"/>
-                <w:rFonts w:ascii="Open Sans" w:eastAsia="Open Sans" w:hAnsi="Open Sans" w:cs="Open Sans"/>
-                <w:color w:val="000000"/>
-                <w:sz w:val="22"/>
-                <w:szCs w:val="22"/>
-              </w:rPr>
-              <w:t>Freelyformd</w:t>
-            </w:r>
-            <w:proofErr w:type="spellEnd"/>
+            <w:r>
+              <w:rPr>
+                <w:rStyle w:val="documenttxtItl"/>
+                <w:rFonts w:ascii="Open Sans" w:eastAsia="Open Sans" w:hAnsi="Open Sans" w:cs="Open Sans"/>
+                <w:color w:val="000000"/>
+                <w:sz w:val="22"/>
+                <w:szCs w:val="22"/>
+              </w:rPr>
+              <w:t>SafariShare/FreelyFormd</w:t>
+            </w:r>
             <w:r>
               <w:rPr>
                 <w:rStyle w:val="documenttxtItl"/>
@@ -1920,10 +1850,27 @@
                   <w:sz w:val="22"/>
                   <w:szCs w:val="22"/>
                 </w:rPr>
-                <w:t>https://freelyformd.com/</w:t>
+                <w:t>https</w:t>
+              </w:r>
+              <w:r>
+                <w:rPr>
+                  <w:rStyle w:val="Hyperlink"/>
+                  <w:rFonts w:ascii="Open Sans" w:eastAsia="Open Sans" w:hAnsi="Open Sans" w:cs="Open Sans"/>
+                  <w:sz w:val="22"/>
+                  <w:szCs w:val="22"/>
+                </w:rPr>
+                <w:t>://safarishare</w:t>
+              </w:r>
+              <w:r>
+                <w:rPr>
+                  <w:rStyle w:val="Hyperlink"/>
+                  <w:rFonts w:ascii="Open Sans" w:eastAsia="Open Sans" w:hAnsi="Open Sans" w:cs="Open Sans"/>
+                  <w:sz w:val="22"/>
+                  <w:szCs w:val="22"/>
+                </w:rPr>
+                <w:t>.co/</w:t>
               </w:r>
             </w:hyperlink>
-            <w:proofErr w:type="gramStart"/>
             <w:r>
               <w:rPr>
                 <w:rStyle w:val="documenttxtItl"/>
@@ -1974,7 +1921,6 @@
               </w:rPr>
               <w:t>Kampala</w:t>
             </w:r>
-            <w:proofErr w:type="gramEnd"/>
             <w:r>
               <w:rPr>
                 <w:rStyle w:val="span"/>
@@ -2030,7 +1976,14 @@
                 <w:rStyle w:val="documenttxtItl"/>
                 <w:rFonts w:eastAsia="Open Sans"/>
               </w:rPr>
-              <w:t>August 2021</w:t>
+              <w:t>Oct</w:t>
+            </w:r>
+            <w:r>
+              <w:rPr>
+                <w:rStyle w:val="documenttxtItl"/>
+                <w:rFonts w:eastAsia="Open Sans"/>
+              </w:rPr>
+              <w:t xml:space="preserve"> 2021</w:t>
             </w:r>
           </w:p>
           <w:p>
@@ -2058,7 +2011,27 @@
                 <w:sz w:val="22"/>
                 <w:szCs w:val="22"/>
               </w:rPr>
-              <w:t>Developed clean, accessible and modern web applications.</w:t>
+              <w:t xml:space="preserve">Developed clean, accessible and modern </w:t>
+            </w:r>
+            <w:r>
+              <w:rPr>
+                <w:rStyle w:val="span"/>
+                <w:rFonts w:ascii="Open Sans" w:eastAsia="Open Sans" w:hAnsi="Open Sans" w:cs="Open Sans"/>
+                <w:color w:val="000000"/>
+                <w:sz w:val="22"/>
+                <w:szCs w:val="22"/>
+              </w:rPr>
+              <w:t>React Native, Nodejs</w:t>
+            </w:r>
+            <w:r>
+              <w:rPr>
+                <w:rStyle w:val="span"/>
+                <w:rFonts w:ascii="Open Sans" w:eastAsia="Open Sans" w:hAnsi="Open Sans" w:cs="Open Sans"/>
+                <w:color w:val="000000"/>
+                <w:sz w:val="22"/>
+                <w:szCs w:val="22"/>
+              </w:rPr>
+              <w:t xml:space="preserve"> applications.</w:t>
             </w:r>
           </w:p>
           <w:p>
@@ -2284,27 +2257,15 @@
                 <w:szCs w:val="22"/>
               </w:rPr>
             </w:pPr>
-            <w:proofErr w:type="spellStart"/>
-            <w:r>
-              <w:rPr>
-                <w:rStyle w:val="documenttxtItl"/>
-                <w:rFonts w:ascii="Open Sans" w:eastAsia="Open Sans" w:hAnsi="Open Sans" w:cs="Open Sans"/>
-                <w:color w:val="000000"/>
-                <w:sz w:val="22"/>
-                <w:szCs w:val="22"/>
-              </w:rPr>
-              <w:t>Akorion</w:t>
-            </w:r>
-            <w:proofErr w:type="spellEnd"/>
-            <w:r>
-              <w:rPr>
-                <w:rStyle w:val="documenttxtItl"/>
-                <w:rFonts w:ascii="Open Sans" w:eastAsia="Open Sans" w:hAnsi="Open Sans" w:cs="Open Sans"/>
-                <w:color w:val="000000"/>
-                <w:sz w:val="22"/>
-                <w:szCs w:val="22"/>
-              </w:rPr>
-              <w:t xml:space="preserve"> Company Limited (</w:t>
+            <w:r>
+              <w:rPr>
+                <w:rStyle w:val="documenttxtItl"/>
+                <w:rFonts w:ascii="Open Sans" w:eastAsia="Open Sans" w:hAnsi="Open Sans" w:cs="Open Sans"/>
+                <w:color w:val="000000"/>
+                <w:sz w:val="22"/>
+                <w:szCs w:val="22"/>
+              </w:rPr>
+              <w:t>Akorion Company Limited (</w:t>
             </w:r>
             <w:hyperlink r:id="rId13" w:history="1">
               <w:r>
@@ -2960,7 +2921,18 @@
                 <w:sz w:val="22"/>
                 <w:szCs w:val="22"/>
               </w:rPr>
-              <w:t xml:space="preserve"> in the contribution list, I am contributing to both the frontend and backend developed in ReactJS and Django respectively.</w:t>
+              <w:t xml:space="preserve"> in the contribution list, I am contributing to both the frontend and backend developed in </w:t>
+            </w:r>
+            <w:r>
+              <w:rPr>
+                <w:rStyle w:val="documentparentContainerrightBox"/>
+                <w:rFonts w:ascii="Open Sans" w:eastAsia="Open Sans" w:hAnsi="Open Sans" w:cs="Open Sans"/>
+                <w:color w:val="000000"/>
+                <w:sz w:val="22"/>
+                <w:szCs w:val="22"/>
+              </w:rPr>
+              <w:lastRenderedPageBreak/>
+              <w:t>ReactJS and Django respectively.</w:t>
             </w:r>
           </w:p>
           <w:p>
@@ -3218,93 +3190,15 @@
                 <w:szCs w:val="22"/>
               </w:rPr>
             </w:pPr>
-            <w:proofErr w:type="gramStart"/>
-            <w:r>
-              <w:rPr>
-                <w:rStyle w:val="documentparentContainerrightBox"/>
-                <w:rFonts w:ascii="Open Sans" w:eastAsia="Open Sans" w:hAnsi="Open Sans" w:cs="Open Sans"/>
-                <w:color w:val="000000"/>
-                <w:sz w:val="22"/>
-                <w:szCs w:val="22"/>
-              </w:rPr>
-              <w:t>An</w:t>
-            </w:r>
-            <w:proofErr w:type="gramEnd"/>
-            <w:r>
-              <w:rPr>
-                <w:rStyle w:val="documentparentContainerrightBox"/>
-                <w:rFonts w:ascii="Open Sans" w:eastAsia="Open Sans" w:hAnsi="Open Sans" w:cs="Open Sans"/>
-                <w:color w:val="000000"/>
-                <w:sz w:val="22"/>
-                <w:szCs w:val="22"/>
-              </w:rPr>
-              <w:t xml:space="preserve"> </w:t>
-            </w:r>
-            <w:proofErr w:type="spellStart"/>
-            <w:r>
-              <w:rPr>
-                <w:rStyle w:val="documentparentContainerrightBox"/>
-                <w:rFonts w:ascii="Open Sans" w:eastAsia="Open Sans" w:hAnsi="Open Sans" w:cs="Open Sans"/>
-                <w:color w:val="000000"/>
-                <w:sz w:val="22"/>
-                <w:szCs w:val="22"/>
-              </w:rPr>
-              <w:t>npm</w:t>
-            </w:r>
-            <w:proofErr w:type="spellEnd"/>
-            <w:r>
-              <w:rPr>
-                <w:rStyle w:val="documentparentContainerrightBox"/>
-                <w:rFonts w:ascii="Open Sans" w:eastAsia="Open Sans" w:hAnsi="Open Sans" w:cs="Open Sans"/>
-                <w:color w:val="000000"/>
-                <w:sz w:val="22"/>
-                <w:szCs w:val="22"/>
-              </w:rPr>
-              <w:t xml:space="preserve"> package that provides easy integration of shopping cart to react </w:t>
-            </w:r>
-            <w:proofErr w:type="spellStart"/>
-            <w:r>
-              <w:rPr>
-                <w:rStyle w:val="documentparentContainerrightBox"/>
-                <w:rFonts w:ascii="Open Sans" w:eastAsia="Open Sans" w:hAnsi="Open Sans" w:cs="Open Sans"/>
-                <w:color w:val="000000"/>
-                <w:sz w:val="22"/>
-                <w:szCs w:val="22"/>
-              </w:rPr>
-              <w:t>js</w:t>
-            </w:r>
-            <w:proofErr w:type="spellEnd"/>
-            <w:r>
-              <w:rPr>
-                <w:rStyle w:val="documentparentContainerrightBox"/>
-                <w:rFonts w:ascii="Open Sans" w:eastAsia="Open Sans" w:hAnsi="Open Sans" w:cs="Open Sans"/>
-                <w:color w:val="000000"/>
-                <w:sz w:val="22"/>
-                <w:szCs w:val="22"/>
-              </w:rPr>
-              <w:t xml:space="preserve"> applications. It has above 100 downloads on </w:t>
-            </w:r>
-            <w:proofErr w:type="spellStart"/>
-            <w:r>
-              <w:rPr>
-                <w:rStyle w:val="documentparentContainerrightBox"/>
-                <w:rFonts w:ascii="Open Sans" w:eastAsia="Open Sans" w:hAnsi="Open Sans" w:cs="Open Sans"/>
-                <w:color w:val="000000"/>
-                <w:sz w:val="22"/>
-                <w:szCs w:val="22"/>
-              </w:rPr>
-              <w:t>npm</w:t>
-            </w:r>
-            <w:proofErr w:type="spellEnd"/>
-            <w:r>
-              <w:rPr>
-                <w:rStyle w:val="documentparentContainerrightBox"/>
-                <w:rFonts w:ascii="Open Sans" w:eastAsia="Open Sans" w:hAnsi="Open Sans" w:cs="Open Sans"/>
-                <w:color w:val="000000"/>
-                <w:sz w:val="22"/>
-                <w:szCs w:val="22"/>
-              </w:rPr>
-              <w:t xml:space="preserve">. </w:t>
+            <w:r>
+              <w:rPr>
+                <w:rStyle w:val="documentparentContainerrightBox"/>
+                <w:rFonts w:ascii="Open Sans" w:eastAsia="Open Sans" w:hAnsi="Open Sans" w:cs="Open Sans"/>
+                <w:color w:val="000000"/>
+                <w:sz w:val="22"/>
+                <w:szCs w:val="22"/>
+              </w:rPr>
+              <w:t xml:space="preserve">An npm package that provides easy integration of shopping cart to react js applications. It has above 100 downloads on npm. </w:t>
             </w:r>
           </w:p>
           <w:p>
@@ -3451,29 +3345,7 @@
                 <w:sz w:val="22"/>
                 <w:szCs w:val="22"/>
               </w:rPr>
-              <w:t xml:space="preserve">Chief Technology Officer, </w:t>
-            </w:r>
-            <w:proofErr w:type="spellStart"/>
-            <w:r>
-              <w:rPr>
-                <w:rStyle w:val="span"/>
-                <w:rFonts w:ascii="Open Sans" w:eastAsia="Open Sans" w:hAnsi="Open Sans" w:cs="Open Sans"/>
-                <w:color w:val="000000"/>
-                <w:sz w:val="22"/>
-                <w:szCs w:val="22"/>
-              </w:rPr>
-              <w:t>Akorion</w:t>
-            </w:r>
-            <w:proofErr w:type="spellEnd"/>
-            <w:r>
-              <w:rPr>
-                <w:rStyle w:val="span"/>
-                <w:rFonts w:ascii="Open Sans" w:eastAsia="Open Sans" w:hAnsi="Open Sans" w:cs="Open Sans"/>
-                <w:color w:val="000000"/>
-                <w:sz w:val="22"/>
-                <w:szCs w:val="22"/>
-              </w:rPr>
-              <w:t xml:space="preserve"> Company Limited</w:t>
+              <w:t>Chief Technology Officer, Akorion Company Limited</w:t>
             </w:r>
           </w:p>
           <w:p>
@@ -3515,6 +3387,8 @@
             </w:pPr>
           </w:p>
         </w:tc>
+        <w:bookmarkStart w:id="0" w:name="_GoBack"/>
+        <w:bookmarkEnd w:id="0"/>
       </w:tr>
     </w:tbl>
     <w:p>

--- a/public/dist/files/Okumu Justine Docs.docx
+++ b/public/dist/files/Okumu Justine Docs.docx
@@ -47,6 +47,7 @@
                 <w:color w:val="000000"/>
               </w:rPr>
             </w:pPr>
+            <w:proofErr w:type="spellStart"/>
             <w:r>
               <w:rPr>
                 <w:rStyle w:val="span"/>
@@ -56,6 +57,7 @@
               </w:rPr>
               <w:t>Okumu</w:t>
             </w:r>
+            <w:proofErr w:type="spellEnd"/>
             <w:r>
               <w:rPr>
                 <w:rStyle w:val="documentparentContainerleftBox"/>
@@ -574,7 +576,29 @@
                       <w:sz w:val="22"/>
                       <w:szCs w:val="22"/>
                     </w:rPr>
-                    <w:t xml:space="preserve"> (Kireka - along Kabaka Road)</w:t>
+                    <w:t xml:space="preserve"> (Kireka - along </w:t>
+                  </w:r>
+                  <w:proofErr w:type="spellStart"/>
+                  <w:r>
+                    <w:rPr>
+                      <w:rStyle w:val="span"/>
+                      <w:rFonts w:ascii="Open Sans" w:eastAsia="Open Sans" w:hAnsi="Open Sans" w:cs="Open Sans"/>
+                      <w:color w:val="000000"/>
+                      <w:sz w:val="22"/>
+                      <w:szCs w:val="22"/>
+                    </w:rPr>
+                    <w:t>Kabaka</w:t>
+                  </w:r>
+                  <w:proofErr w:type="spellEnd"/>
+                  <w:r>
+                    <w:rPr>
+                      <w:rStyle w:val="span"/>
+                      <w:rFonts w:ascii="Open Sans" w:eastAsia="Open Sans" w:hAnsi="Open Sans" w:cs="Open Sans"/>
+                      <w:color w:val="000000"/>
+                      <w:sz w:val="22"/>
+                      <w:szCs w:val="22"/>
+                    </w:rPr>
+                    <w:t xml:space="preserve"> Road)</w:t>
                   </w:r>
                   <w:r>
                     <w:rPr>
@@ -976,7 +1000,7 @@
                 <w:sz w:val="22"/>
                 <w:szCs w:val="22"/>
               </w:rPr>
-              <w:t>SQL</w:t>
+              <w:t>JavaScript</w:t>
             </w:r>
           </w:p>
           <w:p>
@@ -1000,7 +1024,7 @@
                 <w:sz w:val="22"/>
                 <w:szCs w:val="22"/>
               </w:rPr>
-              <w:t>JavaScript</w:t>
+              <w:t>Golang</w:t>
             </w:r>
           </w:p>
           <w:p>
@@ -1048,7 +1072,7 @@
                 <w:sz w:val="22"/>
                 <w:szCs w:val="22"/>
               </w:rPr>
-              <w:t>NoSQL</w:t>
+              <w:t>SQL</w:t>
             </w:r>
           </w:p>
           <w:p>
@@ -1072,7 +1096,7 @@
                 <w:sz w:val="22"/>
                 <w:szCs w:val="22"/>
               </w:rPr>
-              <w:t>ReactJS</w:t>
+              <w:t>NoSQL</w:t>
             </w:r>
           </w:p>
           <w:p>
@@ -1096,7 +1120,7 @@
                 <w:sz w:val="22"/>
                 <w:szCs w:val="22"/>
               </w:rPr>
-              <w:t>Django</w:t>
+              <w:t>ReactJS</w:t>
             </w:r>
           </w:p>
           <w:p>
@@ -1120,7 +1144,7 @@
                 <w:sz w:val="22"/>
                 <w:szCs w:val="22"/>
               </w:rPr>
-              <w:t>Express</w:t>
+              <w:t>Django</w:t>
             </w:r>
           </w:p>
           <w:p>
@@ -1144,7 +1168,7 @@
                 <w:sz w:val="22"/>
                 <w:szCs w:val="22"/>
               </w:rPr>
-              <w:t>React Native</w:t>
+              <w:t>Express</w:t>
             </w:r>
           </w:p>
           <w:p>
@@ -1168,7 +1192,7 @@
                 <w:sz w:val="22"/>
                 <w:szCs w:val="22"/>
               </w:rPr>
-              <w:t>Docker</w:t>
+              <w:t>React Native</w:t>
             </w:r>
           </w:p>
           <w:p>
@@ -1192,8 +1216,34 @@
                 <w:sz w:val="22"/>
                 <w:szCs w:val="22"/>
               </w:rPr>
+              <w:t>Docker</w:t>
+            </w:r>
+          </w:p>
+          <w:p>
+            <w:pPr>
+              <w:pStyle w:val="p"/>
+              <w:spacing w:before="100" w:line="280" w:lineRule="atLeast"/>
+              <w:ind w:left="400" w:right="200"/>
+              <w:rPr>
+                <w:rStyle w:val="span"/>
+                <w:rFonts w:ascii="Open Sans" w:eastAsia="Open Sans" w:hAnsi="Open Sans" w:cs="Open Sans"/>
+                <w:color w:val="000000"/>
+                <w:sz w:val="22"/>
+                <w:szCs w:val="22"/>
+              </w:rPr>
+            </w:pPr>
+            <w:proofErr w:type="spellStart"/>
+            <w:r>
+              <w:rPr>
+                <w:rStyle w:val="span"/>
+                <w:rFonts w:ascii="Open Sans" w:eastAsia="Open Sans" w:hAnsi="Open Sans" w:cs="Open Sans"/>
+                <w:color w:val="000000"/>
+                <w:sz w:val="22"/>
+                <w:szCs w:val="22"/>
+              </w:rPr>
               <w:t>VueJS</w:t>
             </w:r>
+            <w:proofErr w:type="spellEnd"/>
           </w:p>
           <w:p>
             <w:pPr>
@@ -1336,15 +1386,27 @@
               </w:rPr>
               <w:t xml:space="preserve">     </w:t>
             </w:r>
-            <w:r>
-              <w:rPr>
-                <w:rStyle w:val="documenttxtItl"/>
-                <w:rFonts w:ascii="Open Sans" w:eastAsia="Open Sans" w:hAnsi="Open Sans" w:cs="Open Sans"/>
-                <w:color w:val="000000"/>
-                <w:sz w:val="22"/>
-                <w:szCs w:val="22"/>
-              </w:rPr>
-              <w:t>Waya Money (</w:t>
+            <w:proofErr w:type="spellStart"/>
+            <w:r>
+              <w:rPr>
+                <w:rStyle w:val="documenttxtItl"/>
+                <w:rFonts w:ascii="Open Sans" w:eastAsia="Open Sans" w:hAnsi="Open Sans" w:cs="Open Sans"/>
+                <w:color w:val="000000"/>
+                <w:sz w:val="22"/>
+                <w:szCs w:val="22"/>
+              </w:rPr>
+              <w:t>Waya</w:t>
+            </w:r>
+            <w:proofErr w:type="spellEnd"/>
+            <w:r>
+              <w:rPr>
+                <w:rStyle w:val="documenttxtItl"/>
+                <w:rFonts w:ascii="Open Sans" w:eastAsia="Open Sans" w:hAnsi="Open Sans" w:cs="Open Sans"/>
+                <w:color w:val="000000"/>
+                <w:sz w:val="22"/>
+                <w:szCs w:val="22"/>
+              </w:rPr>
+              <w:t xml:space="preserve"> Money (</w:t>
             </w:r>
             <w:hyperlink r:id="rId10" w:history="1">
               <w:r>
@@ -1427,8 +1489,20 @@
                 <w:sz w:val="22"/>
                 <w:szCs w:val="22"/>
               </w:rPr>
-              <w:t xml:space="preserve"> Oct  2021</w:t>
-            </w:r>
+              <w:t xml:space="preserve"> </w:t>
+            </w:r>
+            <w:proofErr w:type="gramStart"/>
+            <w:r>
+              <w:rPr>
+                <w:rStyle w:val="documenttxtItl"/>
+                <w:rFonts w:ascii="Open Sans" w:eastAsia="Open Sans" w:hAnsi="Open Sans" w:cs="Open Sans"/>
+                <w:color w:val="000000"/>
+                <w:sz w:val="22"/>
+                <w:szCs w:val="22"/>
+              </w:rPr>
+              <w:t>Oct  2021</w:t>
+            </w:r>
+            <w:proofErr w:type="gramEnd"/>
             <w:r>
               <w:rPr>
                 <w:rStyle w:val="span"/>
@@ -1500,6 +1574,98 @@
           </w:p>
           <w:p>
             <w:pPr>
+              <w:pStyle w:val="documentli"/>
+              <w:numPr>
+                <w:ilvl w:val="0"/>
+                <w:numId w:val="1"/>
+              </w:numPr>
+              <w:spacing w:line="280" w:lineRule="atLeast"/>
+              <w:ind w:left="900" w:right="200" w:hanging="301"/>
+              <w:rPr>
+                <w:rStyle w:val="documentparentContainerrightBox"/>
+                <w:rFonts w:ascii="Open Sans" w:eastAsia="Open Sans" w:hAnsi="Open Sans" w:cs="Open Sans"/>
+                <w:color w:val="000000"/>
+                <w:sz w:val="22"/>
+                <w:szCs w:val="22"/>
+              </w:rPr>
+            </w:pPr>
+            <w:r>
+              <w:rPr>
+                <w:rStyle w:val="documentparentContainerrightBox"/>
+                <w:rFonts w:ascii="Open Sans" w:eastAsia="Open Sans" w:hAnsi="Open Sans" w:cs="Open Sans"/>
+                <w:color w:val="000000"/>
+                <w:sz w:val="22"/>
+                <w:szCs w:val="22"/>
+              </w:rPr>
+              <w:t xml:space="preserve">Using </w:t>
+            </w:r>
+            <w:proofErr w:type="gramStart"/>
+            <w:r>
+              <w:rPr>
+                <w:rStyle w:val="documentparentContainerrightBox"/>
+                <w:rFonts w:ascii="Open Sans" w:eastAsia="Open Sans" w:hAnsi="Open Sans" w:cs="Open Sans"/>
+                <w:color w:val="000000"/>
+                <w:sz w:val="22"/>
+                <w:szCs w:val="22"/>
+              </w:rPr>
+              <w:t>G</w:t>
+            </w:r>
+            <w:r>
+              <w:rPr>
+                <w:rStyle w:val="documentparentContainerrightBox"/>
+                <w:rFonts w:ascii="Open Sans" w:eastAsia="Open Sans" w:hAnsi="Open Sans" w:cs="Open Sans"/>
+                <w:color w:val="000000"/>
+                <w:sz w:val="22"/>
+                <w:szCs w:val="22"/>
+              </w:rPr>
+              <w:t xml:space="preserve">olang </w:t>
+            </w:r>
+            <w:r>
+              <w:rPr>
+                <w:rStyle w:val="documentparentContainerrightBox"/>
+                <w:rFonts w:ascii="Open Sans" w:eastAsia="Open Sans" w:hAnsi="Open Sans" w:cs="Open Sans"/>
+                <w:color w:val="000000"/>
+                <w:sz w:val="22"/>
+                <w:szCs w:val="22"/>
+              </w:rPr>
+              <w:t>,</w:t>
+            </w:r>
+            <w:proofErr w:type="gramEnd"/>
+            <w:r>
+              <w:rPr>
+                <w:rStyle w:val="documentparentContainerrightBox"/>
+                <w:rFonts w:ascii="Open Sans" w:eastAsia="Open Sans" w:hAnsi="Open Sans" w:cs="Open Sans"/>
+                <w:color w:val="000000"/>
+                <w:sz w:val="22"/>
+                <w:szCs w:val="22"/>
+              </w:rPr>
+              <w:t xml:space="preserve"> </w:t>
+            </w:r>
+            <w:proofErr w:type="spellStart"/>
+            <w:r>
+              <w:rPr>
+                <w:rStyle w:val="documentparentContainerrightBox"/>
+                <w:rFonts w:ascii="Open Sans" w:eastAsia="Open Sans" w:hAnsi="Open Sans" w:cs="Open Sans"/>
+                <w:color w:val="000000"/>
+                <w:sz w:val="22"/>
+                <w:szCs w:val="22"/>
+              </w:rPr>
+              <w:t>nodejs</w:t>
+            </w:r>
+            <w:proofErr w:type="spellEnd"/>
+            <w:r>
+              <w:rPr>
+                <w:rStyle w:val="documentparentContainerrightBox"/>
+                <w:rFonts w:ascii="Open Sans" w:eastAsia="Open Sans" w:hAnsi="Open Sans" w:cs="Open Sans"/>
+                <w:color w:val="000000"/>
+                <w:sz w:val="22"/>
+                <w:szCs w:val="22"/>
+              </w:rPr>
+              <w:t xml:space="preserve"> and Postgres.</w:t>
+            </w:r>
+          </w:p>
+          <w:p>
+            <w:pPr>
               <w:pStyle w:val="documentsinglecolumnjobtitle"/>
               <w:spacing w:line="280" w:lineRule="atLeast"/>
               <w:ind w:left="400" w:right="200"/>
@@ -1563,7 +1729,39 @@
                 <w:bCs/>
                 <w:color w:val="000000"/>
               </w:rPr>
-              <w:t xml:space="preserve"> REMOTE)</w:t>
+              <w:t xml:space="preserve"> REMOTE</w:t>
+            </w:r>
+            <w:r>
+              <w:rPr>
+                <w:rStyle w:val="documentparentContainerrightBox"/>
+                <w:rFonts w:ascii="Open Sans" w:eastAsia="Open Sans" w:hAnsi="Open Sans" w:cs="Open Sans"/>
+                <w:b/>
+                <w:bCs/>
+                <w:color w:val="000000"/>
+              </w:rPr>
+              <w:t xml:space="preserve"> - PAR</w:t>
+            </w:r>
+            <w:bookmarkStart w:id="0" w:name="_GoBack"/>
+            <w:bookmarkEnd w:id="0"/>
+            <w:r>
+              <w:rPr>
+                <w:rStyle w:val="documentparentContainerrightBox"/>
+                <w:rFonts w:ascii="Open Sans" w:eastAsia="Open Sans" w:hAnsi="Open Sans" w:cs="Open Sans"/>
+                <w:b/>
+                <w:bCs/>
+                <w:color w:val="000000"/>
+              </w:rPr>
+              <w:t>TIME</w:t>
+            </w:r>
+            <w:r>
+              <w:rPr>
+                <w:rStyle w:val="documentparentContainerrightBox"/>
+                <w:rFonts w:ascii="Open Sans" w:eastAsia="Open Sans" w:hAnsi="Open Sans" w:cs="Open Sans"/>
+                <w:b/>
+                <w:bCs/>
+                <w:color w:val="000000"/>
+              </w:rPr>
+              <w:t>)</w:t>
             </w:r>
           </w:p>
           <w:p>
@@ -1822,16 +2020,40 @@
                 <w:szCs w:val="22"/>
               </w:rPr>
             </w:pPr>
-            <w:r>
-              <w:rPr>
-                <w:rStyle w:val="documenttxtItl"/>
-                <w:rFonts w:ascii="Open Sans" w:eastAsia="Open Sans" w:hAnsi="Open Sans" w:cs="Open Sans"/>
-                <w:color w:val="000000"/>
-                <w:sz w:val="22"/>
-                <w:szCs w:val="22"/>
-              </w:rPr>
-              <w:t>SafariShare/FreelyFormd</w:t>
-            </w:r>
+            <w:proofErr w:type="spellStart"/>
+            <w:r>
+              <w:rPr>
+                <w:rStyle w:val="documenttxtItl"/>
+                <w:rFonts w:ascii="Open Sans" w:eastAsia="Open Sans" w:hAnsi="Open Sans" w:cs="Open Sans"/>
+                <w:color w:val="000000"/>
+                <w:sz w:val="22"/>
+                <w:szCs w:val="22"/>
+              </w:rPr>
+              <w:t>SafariShare</w:t>
+            </w:r>
+            <w:proofErr w:type="spellEnd"/>
+            <w:r>
+              <w:rPr>
+                <w:rStyle w:val="documenttxtItl"/>
+                <w:rFonts w:ascii="Open Sans" w:eastAsia="Open Sans" w:hAnsi="Open Sans" w:cs="Open Sans"/>
+                <w:color w:val="000000"/>
+                <w:sz w:val="22"/>
+                <w:szCs w:val="22"/>
+              </w:rPr>
+              <w:t>/</w:t>
+            </w:r>
+            <w:proofErr w:type="spellStart"/>
+            <w:r>
+              <w:rPr>
+                <w:rStyle w:val="documenttxtItl"/>
+                <w:rFonts w:ascii="Open Sans" w:eastAsia="Open Sans" w:hAnsi="Open Sans" w:cs="Open Sans"/>
+                <w:color w:val="000000"/>
+                <w:sz w:val="22"/>
+                <w:szCs w:val="22"/>
+              </w:rPr>
+              <w:t>FreelyFormd</w:t>
+            </w:r>
+            <w:proofErr w:type="spellEnd"/>
             <w:r>
               <w:rPr>
                 <w:rStyle w:val="documenttxtItl"/>
@@ -1850,27 +2072,10 @@
                   <w:sz w:val="22"/>
                   <w:szCs w:val="22"/>
                 </w:rPr>
-                <w:t>https</w:t>
-              </w:r>
-              <w:r>
-                <w:rPr>
-                  <w:rStyle w:val="Hyperlink"/>
-                  <w:rFonts w:ascii="Open Sans" w:eastAsia="Open Sans" w:hAnsi="Open Sans" w:cs="Open Sans"/>
-                  <w:sz w:val="22"/>
-                  <w:szCs w:val="22"/>
-                </w:rPr>
-                <w:t>://safarishare</w:t>
-              </w:r>
-              <w:r>
-                <w:rPr>
-                  <w:rStyle w:val="Hyperlink"/>
-                  <w:rFonts w:ascii="Open Sans" w:eastAsia="Open Sans" w:hAnsi="Open Sans" w:cs="Open Sans"/>
-                  <w:sz w:val="22"/>
-                  <w:szCs w:val="22"/>
-                </w:rPr>
-                <w:t>.co/</w:t>
+                <w:t>https://safarishare.co/</w:t>
               </w:r>
             </w:hyperlink>
+            <w:proofErr w:type="gramStart"/>
             <w:r>
               <w:rPr>
                 <w:rStyle w:val="documenttxtItl"/>
@@ -1921,6 +2126,7 @@
               </w:rPr>
               <w:t>Kampala</w:t>
             </w:r>
+            <w:proofErr w:type="gramEnd"/>
             <w:r>
               <w:rPr>
                 <w:rStyle w:val="span"/>
@@ -2257,15 +2463,27 @@
                 <w:szCs w:val="22"/>
               </w:rPr>
             </w:pPr>
-            <w:r>
-              <w:rPr>
-                <w:rStyle w:val="documenttxtItl"/>
-                <w:rFonts w:ascii="Open Sans" w:eastAsia="Open Sans" w:hAnsi="Open Sans" w:cs="Open Sans"/>
-                <w:color w:val="000000"/>
-                <w:sz w:val="22"/>
-                <w:szCs w:val="22"/>
-              </w:rPr>
-              <w:t>Akorion Company Limited (</w:t>
+            <w:proofErr w:type="spellStart"/>
+            <w:r>
+              <w:rPr>
+                <w:rStyle w:val="documenttxtItl"/>
+                <w:rFonts w:ascii="Open Sans" w:eastAsia="Open Sans" w:hAnsi="Open Sans" w:cs="Open Sans"/>
+                <w:color w:val="000000"/>
+                <w:sz w:val="22"/>
+                <w:szCs w:val="22"/>
+              </w:rPr>
+              <w:t>Akorion</w:t>
+            </w:r>
+            <w:proofErr w:type="spellEnd"/>
+            <w:r>
+              <w:rPr>
+                <w:rStyle w:val="documenttxtItl"/>
+                <w:rFonts w:ascii="Open Sans" w:eastAsia="Open Sans" w:hAnsi="Open Sans" w:cs="Open Sans"/>
+                <w:color w:val="000000"/>
+                <w:sz w:val="22"/>
+                <w:szCs w:val="22"/>
+              </w:rPr>
+              <w:t xml:space="preserve"> Company Limited (</w:t>
             </w:r>
             <w:hyperlink r:id="rId13" w:history="1">
               <w:r>
@@ -2278,6 +2496,7 @@
                 <w:t>https://ezyagric.com/</w:t>
               </w:r>
             </w:hyperlink>
+            <w:proofErr w:type="gramStart"/>
             <w:r>
               <w:rPr>
                 <w:rStyle w:val="documenttxtItl"/>
@@ -2306,7 +2525,18 @@
                 <w:sz w:val="22"/>
                 <w:szCs w:val="22"/>
               </w:rPr>
-              <w:t xml:space="preserve">, </w:t>
+              <w:t>,</w:t>
+            </w:r>
+            <w:proofErr w:type="gramEnd"/>
+            <w:r>
+              <w:rPr>
+                <w:rStyle w:val="span"/>
+                <w:rFonts w:ascii="Open Sans" w:eastAsia="Open Sans" w:hAnsi="Open Sans" w:cs="Open Sans"/>
+                <w:color w:val="000000"/>
+                <w:sz w:val="22"/>
+                <w:szCs w:val="22"/>
+              </w:rPr>
+              <w:t xml:space="preserve"> </w:t>
             </w:r>
             <w:r>
               <w:rPr>
@@ -2921,7 +3151,7 @@
                 <w:sz w:val="22"/>
                 <w:szCs w:val="22"/>
               </w:rPr>
-              <w:t xml:space="preserve"> in the contribution list, I am contributing to both the frontend and backend developed in </w:t>
+              <w:t xml:space="preserve"> in the contribution list, I am </w:t>
             </w:r>
             <w:r>
               <w:rPr>
@@ -2932,7 +3162,7 @@
                 <w:szCs w:val="22"/>
               </w:rPr>
               <w:lastRenderedPageBreak/>
-              <w:t>ReactJS and Django respectively.</w:t>
+              <w:t>contributing to both the frontend and backend developed in ReactJS and Django respectively.</w:t>
             </w:r>
           </w:p>
           <w:p>
@@ -3190,15 +3420,93 @@
                 <w:szCs w:val="22"/>
               </w:rPr>
             </w:pPr>
-            <w:r>
-              <w:rPr>
-                <w:rStyle w:val="documentparentContainerrightBox"/>
-                <w:rFonts w:ascii="Open Sans" w:eastAsia="Open Sans" w:hAnsi="Open Sans" w:cs="Open Sans"/>
-                <w:color w:val="000000"/>
-                <w:sz w:val="22"/>
-                <w:szCs w:val="22"/>
-              </w:rPr>
-              <w:t xml:space="preserve">An npm package that provides easy integration of shopping cart to react js applications. It has above 100 downloads on npm. </w:t>
+            <w:proofErr w:type="gramStart"/>
+            <w:r>
+              <w:rPr>
+                <w:rStyle w:val="documentparentContainerrightBox"/>
+                <w:rFonts w:ascii="Open Sans" w:eastAsia="Open Sans" w:hAnsi="Open Sans" w:cs="Open Sans"/>
+                <w:color w:val="000000"/>
+                <w:sz w:val="22"/>
+                <w:szCs w:val="22"/>
+              </w:rPr>
+              <w:t>An</w:t>
+            </w:r>
+            <w:proofErr w:type="gramEnd"/>
+            <w:r>
+              <w:rPr>
+                <w:rStyle w:val="documentparentContainerrightBox"/>
+                <w:rFonts w:ascii="Open Sans" w:eastAsia="Open Sans" w:hAnsi="Open Sans" w:cs="Open Sans"/>
+                <w:color w:val="000000"/>
+                <w:sz w:val="22"/>
+                <w:szCs w:val="22"/>
+              </w:rPr>
+              <w:t xml:space="preserve"> </w:t>
+            </w:r>
+            <w:proofErr w:type="spellStart"/>
+            <w:r>
+              <w:rPr>
+                <w:rStyle w:val="documentparentContainerrightBox"/>
+                <w:rFonts w:ascii="Open Sans" w:eastAsia="Open Sans" w:hAnsi="Open Sans" w:cs="Open Sans"/>
+                <w:color w:val="000000"/>
+                <w:sz w:val="22"/>
+                <w:szCs w:val="22"/>
+              </w:rPr>
+              <w:t>npm</w:t>
+            </w:r>
+            <w:proofErr w:type="spellEnd"/>
+            <w:r>
+              <w:rPr>
+                <w:rStyle w:val="documentparentContainerrightBox"/>
+                <w:rFonts w:ascii="Open Sans" w:eastAsia="Open Sans" w:hAnsi="Open Sans" w:cs="Open Sans"/>
+                <w:color w:val="000000"/>
+                <w:sz w:val="22"/>
+                <w:szCs w:val="22"/>
+              </w:rPr>
+              <w:t xml:space="preserve"> package that provides easy integration of shopping cart to react </w:t>
+            </w:r>
+            <w:proofErr w:type="spellStart"/>
+            <w:r>
+              <w:rPr>
+                <w:rStyle w:val="documentparentContainerrightBox"/>
+                <w:rFonts w:ascii="Open Sans" w:eastAsia="Open Sans" w:hAnsi="Open Sans" w:cs="Open Sans"/>
+                <w:color w:val="000000"/>
+                <w:sz w:val="22"/>
+                <w:szCs w:val="22"/>
+              </w:rPr>
+              <w:t>js</w:t>
+            </w:r>
+            <w:proofErr w:type="spellEnd"/>
+            <w:r>
+              <w:rPr>
+                <w:rStyle w:val="documentparentContainerrightBox"/>
+                <w:rFonts w:ascii="Open Sans" w:eastAsia="Open Sans" w:hAnsi="Open Sans" w:cs="Open Sans"/>
+                <w:color w:val="000000"/>
+                <w:sz w:val="22"/>
+                <w:szCs w:val="22"/>
+              </w:rPr>
+              <w:t xml:space="preserve"> applications. It has above 100 downloads on </w:t>
+            </w:r>
+            <w:proofErr w:type="spellStart"/>
+            <w:r>
+              <w:rPr>
+                <w:rStyle w:val="documentparentContainerrightBox"/>
+                <w:rFonts w:ascii="Open Sans" w:eastAsia="Open Sans" w:hAnsi="Open Sans" w:cs="Open Sans"/>
+                <w:color w:val="000000"/>
+                <w:sz w:val="22"/>
+                <w:szCs w:val="22"/>
+              </w:rPr>
+              <w:t>npm</w:t>
+            </w:r>
+            <w:proofErr w:type="spellEnd"/>
+            <w:r>
+              <w:rPr>
+                <w:rStyle w:val="documentparentContainerrightBox"/>
+                <w:rFonts w:ascii="Open Sans" w:eastAsia="Open Sans" w:hAnsi="Open Sans" w:cs="Open Sans"/>
+                <w:color w:val="000000"/>
+                <w:sz w:val="22"/>
+                <w:szCs w:val="22"/>
+              </w:rPr>
+              <w:t xml:space="preserve">. </w:t>
             </w:r>
           </w:p>
           <w:p>
@@ -3345,7 +3653,29 @@
                 <w:sz w:val="22"/>
                 <w:szCs w:val="22"/>
               </w:rPr>
-              <w:t>Chief Technology Officer, Akorion Company Limited</w:t>
+              <w:t xml:space="preserve">Chief Technology Officer, </w:t>
+            </w:r>
+            <w:proofErr w:type="spellStart"/>
+            <w:r>
+              <w:rPr>
+                <w:rStyle w:val="span"/>
+                <w:rFonts w:ascii="Open Sans" w:eastAsia="Open Sans" w:hAnsi="Open Sans" w:cs="Open Sans"/>
+                <w:color w:val="000000"/>
+                <w:sz w:val="22"/>
+                <w:szCs w:val="22"/>
+              </w:rPr>
+              <w:t>Akorion</w:t>
+            </w:r>
+            <w:proofErr w:type="spellEnd"/>
+            <w:r>
+              <w:rPr>
+                <w:rStyle w:val="span"/>
+                <w:rFonts w:ascii="Open Sans" w:eastAsia="Open Sans" w:hAnsi="Open Sans" w:cs="Open Sans"/>
+                <w:color w:val="000000"/>
+                <w:sz w:val="22"/>
+                <w:szCs w:val="22"/>
+              </w:rPr>
+              <w:t xml:space="preserve"> Company Limited</w:t>
             </w:r>
           </w:p>
           <w:p>
@@ -3387,8 +3717,6 @@
             </w:pPr>
           </w:p>
         </w:tc>
-        <w:bookmarkStart w:id="0" w:name="_GoBack"/>
-        <w:bookmarkEnd w:id="0"/>
       </w:tr>
     </w:tbl>
     <w:p>
